--- a/Adobe Flash5.docx
+++ b/Adobe Flash5.docx
@@ -2547,6 +2547,228 @@
         <w:t>termasukActionScript</w:t>
       </w:r>
       <w:proofErr w:type="spellEnd"/>
+    </w:p>
+    <w:p>
+      <w:pPr>
+        <w:shd w:val="clear" w:color="auto" w:fill="FFFFFF"/>
+        <w:spacing w:before="120" w:after="120" w:line="336" w:lineRule="atLeast"/>
+        <w:rPr>
+          <w:rFonts w:ascii="Arial" w:eastAsia="Times New Roman" w:hAnsi="Arial" w:cs="Arial"/>
+          <w:color w:val="252525"/>
+          <w:sz w:val="21"/>
+          <w:szCs w:val="21"/>
+          <w:lang w:val="id-ID"/>
+        </w:rPr>
+      </w:pPr>
+    </w:p>
+    <w:p>
+      <w:pPr>
+        <w:shd w:val="clear" w:color="auto" w:fill="FFFFFF"/>
+        <w:spacing w:before="120" w:after="120" w:line="336" w:lineRule="atLeast"/>
+        <w:rPr>
+          <w:rFonts w:ascii="Arial" w:eastAsia="Times New Roman" w:hAnsi="Arial" w:cs="Arial"/>
+          <w:color w:val="252525"/>
+          <w:sz w:val="21"/>
+          <w:szCs w:val="21"/>
+        </w:rPr>
+      </w:pPr>
+      <w:proofErr w:type="spellStart"/>
+      <w:proofErr w:type="gramStart"/>
+      <w:r>
+        <w:rPr>
+          <w:rFonts w:ascii="Arial" w:eastAsia="Times New Roman" w:hAnsi="Arial" w:cs="Arial"/>
+          <w:color w:val="252525"/>
+          <w:sz w:val="21"/>
+          <w:szCs w:val="21"/>
+        </w:rPr>
+        <w:t>Sehinggakode</w:t>
+      </w:r>
+      <w:proofErr w:type="spellEnd"/>
+      <w:r>
+        <w:rPr>
+          <w:rFonts w:ascii="Arial" w:eastAsia="Times New Roman" w:hAnsi="Arial" w:cs="Arial"/>
+          <w:color w:val="252525"/>
+          <w:sz w:val="21"/>
+          <w:szCs w:val="21"/>
+        </w:rPr>
+        <w:t xml:space="preserve"> data </w:t>
+      </w:r>
+      <w:proofErr w:type="spellStart"/>
+      <w:r>
+        <w:rPr>
+          <w:rFonts w:ascii="Arial" w:eastAsia="Times New Roman" w:hAnsi="Arial" w:cs="Arial"/>
+          <w:color w:val="252525"/>
+          <w:sz w:val="21"/>
+          <w:szCs w:val="21"/>
+        </w:rPr>
+        <w:t>dapatterjaminkeamanannya</w:t>
+      </w:r>
+      <w:proofErr w:type="spellEnd"/>
+      <w:r>
+        <w:rPr>
+          <w:rFonts w:ascii="Arial" w:eastAsia="Times New Roman" w:hAnsi="Arial" w:cs="Arial"/>
+          <w:color w:val="252525"/>
+          <w:sz w:val="21"/>
+          <w:szCs w:val="21"/>
+        </w:rPr>
+        <w:t>.</w:t>
+      </w:r>
+      <w:proofErr w:type="gramEnd"/>
+      <w:r>
+        <w:rPr>
+          <w:rFonts w:ascii="Arial" w:eastAsia="Times New Roman" w:hAnsi="Arial" w:cs="Arial"/>
+          <w:color w:val="252525"/>
+          <w:sz w:val="21"/>
+          <w:szCs w:val="21"/>
+        </w:rPr>
+        <w:t xml:space="preserve"> </w:t>
+      </w:r>
+      <w:proofErr w:type="spellStart"/>
+      <w:proofErr w:type="gramStart"/>
+      <w:r>
+        <w:rPr>
+          <w:rFonts w:ascii="Arial" w:eastAsia="Times New Roman" w:hAnsi="Arial" w:cs="Arial"/>
+          <w:color w:val="252525"/>
+          <w:sz w:val="21"/>
+          <w:szCs w:val="21"/>
+        </w:rPr>
+        <w:t>Olehsebabitu</w:t>
+      </w:r>
+      <w:proofErr w:type="spellEnd"/>
+      <w:r>
+        <w:rPr>
+          <w:rFonts w:ascii="Arial" w:eastAsia="Times New Roman" w:hAnsi="Arial" w:cs="Arial"/>
+          <w:color w:val="252525"/>
+          <w:sz w:val="21"/>
+          <w:szCs w:val="21"/>
+        </w:rPr>
+        <w:t xml:space="preserve">, </w:t>
+      </w:r>
+      <w:proofErr w:type="spellStart"/>
+      <w:r>
+        <w:rPr>
+          <w:rFonts w:ascii="Arial" w:eastAsia="Times New Roman" w:hAnsi="Arial" w:cs="Arial"/>
+          <w:color w:val="252525"/>
+          <w:sz w:val="21"/>
+          <w:szCs w:val="21"/>
+        </w:rPr>
+        <w:t>semuakebutuhan</w:t>
+      </w:r>
+      <w:proofErr w:type="spellEnd"/>
+      <w:r>
+        <w:rPr>
+          <w:rFonts w:ascii="Arial" w:eastAsia="Times New Roman" w:hAnsi="Arial" w:cs="Arial"/>
+          <w:color w:val="252525"/>
+          <w:sz w:val="21"/>
+          <w:szCs w:val="21"/>
+        </w:rPr>
+        <w:t xml:space="preserve"> data yang </w:t>
+      </w:r>
+      <w:proofErr w:type="spellStart"/>
+      <w:r>
+        <w:rPr>
+          <w:rFonts w:ascii="Arial" w:eastAsia="Times New Roman" w:hAnsi="Arial" w:cs="Arial"/>
+          <w:color w:val="252525"/>
+          <w:sz w:val="21"/>
+          <w:szCs w:val="21"/>
+        </w:rPr>
+        <w:t>terdapatdalam</w:t>
+      </w:r>
+      <w:proofErr w:type="spellEnd"/>
+      <w:r>
+        <w:rPr>
+          <w:rFonts w:ascii="Arial" w:eastAsia="Times New Roman" w:hAnsi="Arial" w:cs="Arial"/>
+          <w:color w:val="252525"/>
+          <w:sz w:val="21"/>
+          <w:szCs w:val="21"/>
+        </w:rPr>
+        <w:t xml:space="preserve"> SWF </w:t>
+      </w:r>
+      <w:proofErr w:type="spellStart"/>
+      <w:r>
+        <w:rPr>
+          <w:rFonts w:ascii="Arial" w:eastAsia="Times New Roman" w:hAnsi="Arial" w:cs="Arial"/>
+          <w:color w:val="252525"/>
+          <w:sz w:val="21"/>
+          <w:szCs w:val="21"/>
+        </w:rPr>
+        <w:t>dapatdiambilkembalimelalui</w:t>
+      </w:r>
+      <w:proofErr w:type="spellEnd"/>
+      <w:r>
+        <w:rPr>
+          <w:rFonts w:ascii="Arial" w:eastAsia="Times New Roman" w:hAnsi="Arial" w:cs="Arial"/>
+          <w:color w:val="252525"/>
+          <w:sz w:val="21"/>
+          <w:szCs w:val="21"/>
+        </w:rPr>
+        <w:t xml:space="preserve"> server.</w:t>
+      </w:r>
+      <w:proofErr w:type="gramEnd"/>
+      <w:r>
+        <w:rPr>
+          <w:rFonts w:ascii="Arial" w:eastAsia="Times New Roman" w:hAnsi="Arial" w:cs="Arial"/>
+          <w:color w:val="252525"/>
+          <w:sz w:val="21"/>
+          <w:szCs w:val="21"/>
+        </w:rPr>
+        <w:t xml:space="preserve"> </w:t>
+      </w:r>
+      <w:proofErr w:type="spellStart"/>
+      <w:proofErr w:type="gramStart"/>
+      <w:r>
+        <w:rPr>
+          <w:rFonts w:ascii="Arial" w:eastAsia="Times New Roman" w:hAnsi="Arial" w:cs="Arial"/>
+          <w:color w:val="252525"/>
+          <w:sz w:val="21"/>
+          <w:szCs w:val="21"/>
+        </w:rPr>
+        <w:t>Keuntunganmenggunakanmetode</w:t>
+      </w:r>
+      <w:proofErr w:type="spellEnd"/>
+      <w:r>
+        <w:rPr>
+          <w:rFonts w:ascii="Arial" w:eastAsia="Times New Roman" w:hAnsi="Arial" w:cs="Arial"/>
+          <w:color w:val="252525"/>
+          <w:sz w:val="21"/>
+          <w:szCs w:val="21"/>
+        </w:rPr>
+        <w:t xml:space="preserve"> yang </w:t>
+      </w:r>
+      <w:proofErr w:type="spellStart"/>
+      <w:r>
+        <w:rPr>
+          <w:rFonts w:ascii="Arial" w:eastAsia="Times New Roman" w:hAnsi="Arial" w:cs="Arial"/>
+          <w:color w:val="252525"/>
+          <w:sz w:val="21"/>
+          <w:szCs w:val="21"/>
+        </w:rPr>
+        <w:t>samadenganmenggunakanaplikasi</w:t>
+      </w:r>
+      <w:proofErr w:type="spellEnd"/>
+      <w:r>
+        <w:rPr>
+          <w:rFonts w:ascii="Arial" w:eastAsia="Times New Roman" w:hAnsi="Arial" w:cs="Arial"/>
+          <w:color w:val="252525"/>
+          <w:sz w:val="21"/>
+          <w:szCs w:val="21"/>
+        </w:rPr>
+        <w:t xml:space="preserve"> web yang standaradalahakanmenjamindanmengamankanpenyimpanandanperpindahan data.</w:t>
+      </w:r>
+      <w:proofErr w:type="gramEnd"/>
+    </w:p>
+    <w:p>
+      <w:pPr>
+        <w:shd w:val="clear" w:color="auto" w:fill="FFFFFF"/>
+        <w:spacing w:before="120" w:after="120" w:line="336" w:lineRule="atLeast"/>
+        <w:rPr>
+          <w:rFonts w:ascii="Arial" w:eastAsia="Times New Roman" w:hAnsi="Arial" w:cs="Arial"/>
+          <w:color w:val="252525"/>
+          <w:sz w:val="21"/>
+          <w:szCs w:val="21"/>
+          <w:lang w:val="id-ID"/>
+        </w:rPr>
+      </w:pPr>
     </w:p>
     <w:sectPr>
       <w:pgSz w:w="12240" w:h="15840"/>
@@ -3520,7 +3742,7 @@
   <a:extraClrSchemeLst/>
   <a:extLst>
     <a:ext uri="{05A4C25C-085E-4340-85A3-A5531E510DB2}">
-      <thm15:themeFamily xmlns="" xmlns:thm15="http://schemas.microsoft.com/office/thememl/2012/main" name="Office Theme" id="{62F939B6-93AF-4DB8-9C6B-D6C7DFDC589F}" vid="{4A3C46E8-61CC-4603-A589-7422A47A8E4A}"/>
+      <thm15:themeFamily xmlns:thm15="http://schemas.microsoft.com/office/thememl/2012/main" xmlns="" name="Office Theme" id="{62F939B6-93AF-4DB8-9C6B-D6C7DFDC589F}" vid="{4A3C46E8-61CC-4603-A589-7422A47A8E4A}"/>
     </a:ext>
   </a:extLst>
 </a:theme>
